--- a/Plan/Test Plan.docx
+++ b/Plan/Test Plan.docx
@@ -1,6 +1,6 @@
 
 <file path=word/document.xml><?xml version="1.0" encoding="utf-8"?>
-<w:document xmlns:wpc="http://schemas.microsoft.com/office/word/2010/wordprocessingCanvas" xmlns:cx="http://schemas.microsoft.com/office/drawing/2014/chartex" xmlns:cx1="http://schemas.microsoft.com/office/drawing/2015/9/8/chartex" xmlns:cx2="http://schemas.microsoft.com/office/drawing/2015/10/21/chartex" xmlns:cx3="http://schemas.microsoft.com/office/drawing/2016/5/9/chartex" xmlns:cx4="http://schemas.microsoft.com/office/drawing/2016/5/10/chartex" xmlns:cx5="http://schemas.microsoft.com/office/drawing/2016/5/11/chartex" xmlns:cx6="http://schemas.microsoft.com/office/drawing/2016/5/12/chartex" xmlns:cx7="http://schemas.microsoft.com/office/drawing/2016/5/13/chartex" xmlns:cx8="http://schemas.microsoft.com/office/drawing/2016/5/14/chartex" xmlns:mc="http://schemas.openxmlformats.org/markup-compatibility/2006" xmlns:aink="http://schemas.microsoft.com/office/drawing/2016/ink" xmlns:am3d="http://schemas.microsoft.com/office/drawing/2017/model3d" xmlns:o="urn:schemas-microsoft-com:office:office" xmlns:oel="http://schemas.microsoft.com/office/2019/extlst" xmlns:r="http://schemas.openxmlformats.org/officeDocument/2006/relationships" xmlns:m="http://schemas.openxmlformats.org/officeDocument/2006/math" xmlns:v="urn:schemas-microsoft-com:vml" xmlns:wp14="http://schemas.microsoft.com/office/word/2010/wordprocessingDrawing" xmlns:wp="http://schemas.openxmlformats.org/drawingml/2006/wordprocessingDrawing" xmlns:w10="urn:schemas-microsoft-com:office:word" xmlns:w="http://schemas.openxmlformats.org/wordprocessingml/2006/main" xmlns:w14="http://schemas.microsoft.com/office/word/2010/wordml" xmlns:w15="http://schemas.microsoft.com/office/word/2012/wordml" xmlns:w16cex="http://schemas.microsoft.com/office/word/2018/wordml/cex" xmlns:w16cid="http://schemas.microsoft.com/office/word/2016/wordml/cid" xmlns:w16="http://schemas.microsoft.com/office/word/2018/wordml" xmlns:w16sdtdh="http://schemas.microsoft.com/office/word/2020/wordml/sdtdatahash" xmlns:w16se="http://schemas.microsoft.com/office/word/2015/wordml/symex" xmlns:wpg="http://schemas.microsoft.com/office/word/2010/wordprocessingGroup" xmlns:wpi="http://schemas.microsoft.com/office/word/2010/wordprocessingInk" xmlns:wne="http://schemas.microsoft.com/office/word/2006/wordml" xmlns:wps="http://schemas.microsoft.com/office/word/2010/wordprocessingShape" mc:Ignorable="w14 w15 w16se w16cid w16 w16cex w16sdtdh wp14">
+<w:document xmlns:wpc="http://schemas.microsoft.com/office/word/2010/wordprocessingCanvas" xmlns:cx="http://schemas.microsoft.com/office/drawing/2014/chartex" xmlns:cx1="http://schemas.microsoft.com/office/drawing/2015/9/8/chartex" xmlns:cx2="http://schemas.microsoft.com/office/drawing/2015/10/21/chartex" xmlns:cx3="http://schemas.microsoft.com/office/drawing/2016/5/9/chartex" xmlns:cx4="http://schemas.microsoft.com/office/drawing/2016/5/10/chartex" xmlns:cx5="http://schemas.microsoft.com/office/drawing/2016/5/11/chartex" xmlns:cx6="http://schemas.microsoft.com/office/drawing/2016/5/12/chartex" xmlns:cx7="http://schemas.microsoft.com/office/drawing/2016/5/13/chartex" xmlns:cx8="http://schemas.microsoft.com/office/drawing/2016/5/14/chartex" xmlns:mc="http://schemas.openxmlformats.org/markup-compatibility/2006" xmlns:aink="http://schemas.microsoft.com/office/drawing/2016/ink" xmlns:am3d="http://schemas.microsoft.com/office/drawing/2017/model3d" xmlns:o="urn:schemas-microsoft-com:office:office" xmlns:oel="http://schemas.microsoft.com/office/2019/extlst" xmlns:r="http://schemas.openxmlformats.org/officeDocument/2006/relationships" xmlns:m="http://schemas.openxmlformats.org/officeDocument/2006/math" xmlns:v="urn:schemas-microsoft-com:vml" xmlns:wp14="http://schemas.microsoft.com/office/word/2010/wordprocessingDrawing" xmlns:wp="http://schemas.openxmlformats.org/drawingml/2006/wordprocessingDrawing" xmlns:w10="urn:schemas-microsoft-com:office:word" xmlns:w="http://schemas.openxmlformats.org/wordprocessingml/2006/main" xmlns:w14="http://schemas.microsoft.com/office/word/2010/wordml" xmlns:w15="http://schemas.microsoft.com/office/word/2012/wordml" xmlns:w16cex="http://schemas.microsoft.com/office/word/2018/wordml/cex" xmlns:w16cid="http://schemas.microsoft.com/office/word/2016/wordml/cid" xmlns:w16="http://schemas.microsoft.com/office/word/2018/wordml" xmlns:w16du="http://schemas.microsoft.com/office/word/2023/wordml/word16du" xmlns:w16sdtdh="http://schemas.microsoft.com/office/word/2020/wordml/sdtdatahash" xmlns:w16sdtfl="http://schemas.microsoft.com/office/word/2024/wordml/sdtformatlock" xmlns:w16se="http://schemas.microsoft.com/office/word/2015/wordml/symex" xmlns:wpg="http://schemas.microsoft.com/office/word/2010/wordprocessingGroup" xmlns:wpi="http://schemas.microsoft.com/office/word/2010/wordprocessingInk" xmlns:wne="http://schemas.microsoft.com/office/word/2006/wordml" xmlns:wps="http://schemas.microsoft.com/office/word/2010/wordprocessingShape" mc:Ignorable="w14 w15 w16se w16cid w16 w16cex w16sdtdh w16sdtfl w16du wp14">
   <w:body>
     <w:p>
       <w:pPr>
@@ -103,7 +103,35 @@
           <w:szCs w:val="48"/>
           <w14:ligatures w14:val="none"/>
         </w:rPr>
-        <w:t>Test Plan — ParaBank Project</w:t>
+        <w:t xml:space="preserve">Test Plan — </w:t>
+      </w:r>
+      <w:proofErr w:type="spellStart"/>
+      <w:r>
+        <w:rPr>
+          <w:rFonts w:ascii="Times New Roman" w:eastAsia="Times New Roman" w:hAnsi="Times New Roman" w:cs="Times New Roman"/>
+          <w:b/>
+          <w:bCs/>
+          <w:noProof w:val="0"/>
+          <w:kern w:val="36"/>
+          <w:sz w:val="48"/>
+          <w:szCs w:val="48"/>
+          <w14:ligatures w14:val="none"/>
+        </w:rPr>
+        <w:t>ParaBank</w:t>
+      </w:r>
+      <w:proofErr w:type="spellEnd"/>
+      <w:r>
+        <w:rPr>
+          <w:rFonts w:ascii="Times New Roman" w:eastAsia="Times New Roman" w:hAnsi="Times New Roman" w:cs="Times New Roman"/>
+          <w:b/>
+          <w:bCs/>
+          <w:noProof w:val="0"/>
+          <w:kern w:val="36"/>
+          <w:sz w:val="48"/>
+          <w:szCs w:val="48"/>
+          <w14:ligatures w14:val="none"/>
+        </w:rPr>
+        <w:t xml:space="preserve"> Project</w:t>
       </w:r>
     </w:p>
     <w:p>
@@ -484,7 +512,73 @@
           <w:szCs w:val="24"/>
           <w14:ligatures w14:val="none"/>
         </w:rPr>
-        <w:t xml:space="preserve"> ParaBank is a demo website used for demonstrations of Parasoft software solutions. It simulates a realistic online banking website. It is important to note that ParaBank is not a real bank.</w:t>
+        <w:t xml:space="preserve"> </w:t>
+      </w:r>
+      <w:proofErr w:type="spellStart"/>
+      <w:r>
+        <w:rPr>
+          <w:rFonts w:ascii="Times New Roman" w:eastAsia="Times New Roman" w:hAnsi="Times New Roman" w:cs="Times New Roman"/>
+          <w:noProof w:val="0"/>
+          <w:sz w:val="24"/>
+          <w:szCs w:val="24"/>
+          <w14:ligatures w14:val="none"/>
+        </w:rPr>
+        <w:t>ParaBank</w:t>
+      </w:r>
+      <w:proofErr w:type="spellEnd"/>
+      <w:r>
+        <w:rPr>
+          <w:rFonts w:ascii="Times New Roman" w:eastAsia="Times New Roman" w:hAnsi="Times New Roman" w:cs="Times New Roman"/>
+          <w:noProof w:val="0"/>
+          <w:sz w:val="24"/>
+          <w:szCs w:val="24"/>
+          <w14:ligatures w14:val="none"/>
+        </w:rPr>
+        <w:t xml:space="preserve"> is a demo website used for demonstrations of </w:t>
+      </w:r>
+      <w:proofErr w:type="spellStart"/>
+      <w:r>
+        <w:rPr>
+          <w:rFonts w:ascii="Times New Roman" w:eastAsia="Times New Roman" w:hAnsi="Times New Roman" w:cs="Times New Roman"/>
+          <w:noProof w:val="0"/>
+          <w:sz w:val="24"/>
+          <w:szCs w:val="24"/>
+          <w14:ligatures w14:val="none"/>
+        </w:rPr>
+        <w:t>Parasoft</w:t>
+      </w:r>
+      <w:proofErr w:type="spellEnd"/>
+      <w:r>
+        <w:rPr>
+          <w:rFonts w:ascii="Times New Roman" w:eastAsia="Times New Roman" w:hAnsi="Times New Roman" w:cs="Times New Roman"/>
+          <w:noProof w:val="0"/>
+          <w:sz w:val="24"/>
+          <w:szCs w:val="24"/>
+          <w14:ligatures w14:val="none"/>
+        </w:rPr>
+        <w:t xml:space="preserve"> software solutions. It simulates a realistic online banking website. It is important to note that </w:t>
+      </w:r>
+      <w:proofErr w:type="spellStart"/>
+      <w:r>
+        <w:rPr>
+          <w:rFonts w:ascii="Times New Roman" w:eastAsia="Times New Roman" w:hAnsi="Times New Roman" w:cs="Times New Roman"/>
+          <w:noProof w:val="0"/>
+          <w:sz w:val="24"/>
+          <w:szCs w:val="24"/>
+          <w14:ligatures w14:val="none"/>
+        </w:rPr>
+        <w:t>ParaBank</w:t>
+      </w:r>
+      <w:proofErr w:type="spellEnd"/>
+      <w:r>
+        <w:rPr>
+          <w:rFonts w:ascii="Times New Roman" w:eastAsia="Times New Roman" w:hAnsi="Times New Roman" w:cs="Times New Roman"/>
+          <w:noProof w:val="0"/>
+          <w:sz w:val="24"/>
+          <w:szCs w:val="24"/>
+          <w14:ligatures w14:val="none"/>
+        </w:rPr>
+        <w:t xml:space="preserve"> is not a real bank.</w:t>
       </w:r>
     </w:p>
     <w:p>
@@ -518,7 +612,29 @@
           <w:szCs w:val="24"/>
           <w14:ligatures w14:val="none"/>
         </w:rPr>
-        <w:t xml:space="preserve"> The objective of this test plan is to define the strategy for verifying the functional, validation, usability, and security-related behaviors of the ParaBank application. This includes ensuring all requirements (REG, AUTH, ACC, TRX, PROF, LN, SYS) are fully validated and the application meets quality benchmarks.</w:t>
+        <w:t xml:space="preserve"> The objective of this test plan is to define the strategy for verifying the functional, validation, usability, and security-related behaviors of the </w:t>
+      </w:r>
+      <w:proofErr w:type="spellStart"/>
+      <w:r>
+        <w:rPr>
+          <w:rFonts w:ascii="Times New Roman" w:eastAsia="Times New Roman" w:hAnsi="Times New Roman" w:cs="Times New Roman"/>
+          <w:noProof w:val="0"/>
+          <w:sz w:val="24"/>
+          <w:szCs w:val="24"/>
+          <w14:ligatures w14:val="none"/>
+        </w:rPr>
+        <w:t>ParaBank</w:t>
+      </w:r>
+      <w:proofErr w:type="spellEnd"/>
+      <w:r>
+        <w:rPr>
+          <w:rFonts w:ascii="Times New Roman" w:eastAsia="Times New Roman" w:hAnsi="Times New Roman" w:cs="Times New Roman"/>
+          <w:noProof w:val="0"/>
+          <w:sz w:val="24"/>
+          <w:szCs w:val="24"/>
+          <w14:ligatures w14:val="none"/>
+        </w:rPr>
+        <w:t xml:space="preserve"> application. This includes ensuring all requirements (REG, AUTH, ACC, TRX, PROF, LN, SYS) are fully validated and the application meets quality benchmarks.</w:t>
       </w:r>
     </w:p>
     <w:p>
@@ -712,7 +828,29 @@
           <w:szCs w:val="24"/>
           <w14:ligatures w14:val="none"/>
         </w:rPr>
-        <w:t xml:space="preserve"> ParaBank Demo Site</w:t>
+        <w:t xml:space="preserve"> </w:t>
+      </w:r>
+      <w:proofErr w:type="spellStart"/>
+      <w:r>
+        <w:rPr>
+          <w:rFonts w:ascii="Times New Roman" w:eastAsia="Times New Roman" w:hAnsi="Times New Roman" w:cs="Times New Roman"/>
+          <w:noProof w:val="0"/>
+          <w:sz w:val="24"/>
+          <w:szCs w:val="24"/>
+          <w14:ligatures w14:val="none"/>
+        </w:rPr>
+        <w:t>ParaBank</w:t>
+      </w:r>
+      <w:proofErr w:type="spellEnd"/>
+      <w:r>
+        <w:rPr>
+          <w:rFonts w:ascii="Times New Roman" w:eastAsia="Times New Roman" w:hAnsi="Times New Roman" w:cs="Times New Roman"/>
+          <w:noProof w:val="0"/>
+          <w:sz w:val="24"/>
+          <w:szCs w:val="24"/>
+          <w14:ligatures w14:val="none"/>
+        </w:rPr>
+        <w:t xml:space="preserve"> Demo Site</w:t>
       </w:r>
     </w:p>
     <w:p>
@@ -1365,7 +1503,7 @@
         </w:rPr>
         <w:lastRenderedPageBreak/>
         <w:pict w14:anchorId="1D355282">
-          <v:rect id="_x0000_i1029" style="width:0;height:1.5pt" o:hralign="center" o:hrstd="t" o:hr="t" fillcolor="#a0a0a0" stroked="f"/>
+          <v:rect id="_x0000_i1027" style="width:0;height:1.5pt" o:hralign="center" o:hrstd="t" o:hr="t" fillcolor="#a0a0a0" stroked="f"/>
         </w:pict>
       </w:r>
     </w:p>
@@ -2141,6 +2279,17 @@
         </w:rPr>
         <w:t xml:space="preserve"> Jira</w:t>
       </w:r>
+      <w:r>
+        <w:rPr>
+          <w:rFonts w:ascii="Times New Roman" w:eastAsia="Times New Roman" w:hAnsi="Times New Roman" w:cs="Times New Roman" w:hint="cs"/>
+          <w:noProof w:val="0"/>
+          <w:sz w:val="24"/>
+          <w:szCs w:val="24"/>
+          <w:rtl/>
+          <w14:ligatures w14:val="none"/>
+        </w:rPr>
+        <w:t>.</w:t>
+      </w:r>
     </w:p>
     <w:p>
       <w:pPr>
@@ -2179,6 +2328,17 @@
         </w:rPr>
         <w:t xml:space="preserve"> Google Docs, Excel</w:t>
       </w:r>
+      <w:r>
+        <w:rPr>
+          <w:rFonts w:ascii="Times New Roman" w:eastAsia="Times New Roman" w:hAnsi="Times New Roman" w:cs="Times New Roman" w:hint="cs"/>
+          <w:noProof w:val="0"/>
+          <w:sz w:val="24"/>
+          <w:szCs w:val="24"/>
+          <w:rtl/>
+          <w14:ligatures w14:val="none"/>
+        </w:rPr>
+        <w:t>.</w:t>
+      </w:r>
     </w:p>
     <w:p>
       <w:pPr>
@@ -2217,6 +2377,17 @@
         </w:rPr>
         <w:t xml:space="preserve"> Discord</w:t>
       </w:r>
+      <w:r>
+        <w:rPr>
+          <w:rFonts w:ascii="Times New Roman" w:eastAsia="Times New Roman" w:hAnsi="Times New Roman" w:cs="Times New Roman" w:hint="cs"/>
+          <w:noProof w:val="0"/>
+          <w:sz w:val="24"/>
+          <w:szCs w:val="24"/>
+          <w:rtl/>
+          <w14:ligatures w14:val="none"/>
+        </w:rPr>
+        <w:t>.</w:t>
+      </w:r>
     </w:p>
     <w:p>
       <w:pPr>
@@ -2255,6 +2426,17 @@
         </w:rPr>
         <w:t xml:space="preserve"> GitHub</w:t>
       </w:r>
+      <w:r>
+        <w:rPr>
+          <w:rFonts w:ascii="Times New Roman" w:eastAsia="Times New Roman" w:hAnsi="Times New Roman" w:cs="Times New Roman" w:hint="cs"/>
+          <w:noProof w:val="0"/>
+          <w:sz w:val="24"/>
+          <w:szCs w:val="24"/>
+          <w:rtl/>
+          <w14:ligatures w14:val="none"/>
+        </w:rPr>
+        <w:t>.</w:t>
+      </w:r>
     </w:p>
     <w:p>
       <w:pPr>
@@ -2291,7 +2473,28 @@
           <w:szCs w:val="24"/>
           <w14:ligatures w14:val="none"/>
         </w:rPr>
-        <w:t>Postman ,Swagger UI</w:t>
+        <w:t>Postman, Swagger</w:t>
+      </w:r>
+      <w:r>
+        <w:rPr>
+          <w:rFonts w:ascii="Times New Roman" w:eastAsia="Times New Roman" w:hAnsi="Times New Roman" w:cs="Times New Roman"/>
+          <w:noProof w:val="0"/>
+          <w:sz w:val="24"/>
+          <w:szCs w:val="24"/>
+          <w14:ligatures w14:val="none"/>
+        </w:rPr>
+        <w:t xml:space="preserve"> UI</w:t>
+      </w:r>
+      <w:r>
+        <w:rPr>
+          <w:rFonts w:ascii="Times New Roman" w:eastAsia="Times New Roman" w:hAnsi="Times New Roman" w:cs="Times New Roman" w:hint="cs"/>
+          <w:noProof w:val="0"/>
+          <w:sz w:val="24"/>
+          <w:szCs w:val="24"/>
+          <w:rtl/>
+          <w14:ligatures w14:val="none"/>
+        </w:rPr>
+        <w:t>.</w:t>
       </w:r>
     </w:p>
     <w:p>
@@ -2329,27 +2532,18 @@
           <w:szCs w:val="24"/>
           <w14:ligatures w14:val="none"/>
         </w:rPr>
-        <w:t>TestNG ,Intell</w:t>
-      </w:r>
-      <w:r>
-        <w:rPr>
-          <w:rFonts w:ascii="Times New Roman" w:eastAsia="Times New Roman" w:hAnsi="Times New Roman" w:cs="Times New Roman"/>
-          <w:noProof w:val="0"/>
-          <w:sz w:val="24"/>
-          <w:szCs w:val="24"/>
-          <w14:ligatures w14:val="none"/>
-        </w:rPr>
-        <w:t>IJ</w:t>
-      </w:r>
-      <w:r>
-        <w:rPr>
-          <w:rFonts w:ascii="Times New Roman" w:eastAsia="Times New Roman" w:hAnsi="Times New Roman" w:cs="Times New Roman"/>
-          <w:noProof w:val="0"/>
-          <w:sz w:val="24"/>
-          <w:szCs w:val="24"/>
-          <w14:ligatures w14:val="none"/>
-        </w:rPr>
-        <w:t xml:space="preserve"> ,Selenium</w:t>
+        <w:t>TestNG, IntelliJ, Selenium</w:t>
+      </w:r>
+      <w:r>
+        <w:rPr>
+          <w:rFonts w:ascii="Times New Roman" w:eastAsia="Times New Roman" w:hAnsi="Times New Roman" w:cs="Times New Roman" w:hint="cs"/>
+          <w:noProof w:val="0"/>
+          <w:sz w:val="24"/>
+          <w:szCs w:val="24"/>
+          <w:rtl/>
+          <w14:ligatures w14:val="none"/>
+        </w:rPr>
+        <w:t>.</w:t>
       </w:r>
     </w:p>
     <w:p>
@@ -2778,30 +2972,19 @@
     </w:p>
     <w:tbl>
       <w:tblPr>
+        <w:tblStyle w:val="TableGrid"/>
         <w:tblW w:w="0" w:type="auto"/>
-        <w:tblCellSpacing w:w="15" w:type="dxa"/>
-        <w:tblInd w:w="-180" w:type="dxa"/>
-        <w:tblCellMar>
-          <w:top w:w="15" w:type="dxa"/>
-          <w:left w:w="15" w:type="dxa"/>
-          <w:bottom w:w="15" w:type="dxa"/>
-          <w:right w:w="15" w:type="dxa"/>
-        </w:tblCellMar>
         <w:tblLook w:val="04A0" w:firstRow="1" w:lastRow="0" w:firstColumn="1" w:lastColumn="0" w:noHBand="0" w:noVBand="1"/>
       </w:tblPr>
       <w:tblGrid>
-        <w:gridCol w:w="3216"/>
-        <w:gridCol w:w="1914"/>
-        <w:gridCol w:w="3881"/>
+        <w:gridCol w:w="3171"/>
+        <w:gridCol w:w="1884"/>
+        <w:gridCol w:w="3836"/>
       </w:tblGrid>
       <w:tr>
-        <w:trPr>
-          <w:tblCellSpacing w:w="15" w:type="dxa"/>
-        </w:trPr>
         <w:tc>
           <w:tcPr>
             <w:tcW w:w="3171" w:type="dxa"/>
-            <w:vAlign w:val="center"/>
             <w:hideMark/>
           </w:tcPr>
           <w:p>
@@ -2832,7 +3015,6 @@
         <w:tc>
           <w:tcPr>
             <w:tcW w:w="1884" w:type="dxa"/>
-            <w:vAlign w:val="center"/>
             <w:hideMark/>
           </w:tcPr>
           <w:p>
@@ -2863,7 +3045,6 @@
         <w:tc>
           <w:tcPr>
             <w:tcW w:w="3836" w:type="dxa"/>
-            <w:vAlign w:val="center"/>
             <w:hideMark/>
           </w:tcPr>
           <w:p>
@@ -2893,13 +3074,9 @@
         </w:tc>
       </w:tr>
       <w:tr>
-        <w:trPr>
-          <w:tblCellSpacing w:w="15" w:type="dxa"/>
-        </w:trPr>
         <w:tc>
           <w:tcPr>
             <w:tcW w:w="3171" w:type="dxa"/>
-            <w:vAlign w:val="center"/>
             <w:hideMark/>
           </w:tcPr>
           <w:p>
@@ -2930,7 +3107,6 @@
         <w:tc>
           <w:tcPr>
             <w:tcW w:w="1884" w:type="dxa"/>
-            <w:vAlign w:val="center"/>
             <w:hideMark/>
           </w:tcPr>
           <w:p>
@@ -2959,7 +3135,6 @@
         <w:tc>
           <w:tcPr>
             <w:tcW w:w="3836" w:type="dxa"/>
-            <w:vAlign w:val="center"/>
             <w:hideMark/>
           </w:tcPr>
           <w:p>
@@ -2987,13 +3162,9 @@
         </w:tc>
       </w:tr>
       <w:tr>
-        <w:trPr>
-          <w:tblCellSpacing w:w="15" w:type="dxa"/>
-        </w:trPr>
         <w:tc>
           <w:tcPr>
             <w:tcW w:w="3171" w:type="dxa"/>
-            <w:vAlign w:val="center"/>
             <w:hideMark/>
           </w:tcPr>
           <w:p>
@@ -3024,7 +3195,6 @@
         <w:tc>
           <w:tcPr>
             <w:tcW w:w="1884" w:type="dxa"/>
-            <w:vAlign w:val="center"/>
             <w:hideMark/>
           </w:tcPr>
           <w:p>
@@ -3053,7 +3223,6 @@
         <w:tc>
           <w:tcPr>
             <w:tcW w:w="3836" w:type="dxa"/>
-            <w:vAlign w:val="center"/>
             <w:hideMark/>
           </w:tcPr>
           <w:p>
@@ -3081,13 +3250,9 @@
         </w:tc>
       </w:tr>
       <w:tr>
-        <w:trPr>
-          <w:tblCellSpacing w:w="15" w:type="dxa"/>
-        </w:trPr>
         <w:tc>
           <w:tcPr>
             <w:tcW w:w="3171" w:type="dxa"/>
-            <w:vAlign w:val="center"/>
             <w:hideMark/>
           </w:tcPr>
           <w:p>
@@ -3118,7 +3283,6 @@
         <w:tc>
           <w:tcPr>
             <w:tcW w:w="1884" w:type="dxa"/>
-            <w:vAlign w:val="center"/>
             <w:hideMark/>
           </w:tcPr>
           <w:p>
@@ -3147,7 +3311,6 @@
         <w:tc>
           <w:tcPr>
             <w:tcW w:w="3836" w:type="dxa"/>
-            <w:vAlign w:val="center"/>
             <w:hideMark/>
           </w:tcPr>
           <w:p>
@@ -3175,13 +3338,9 @@
         </w:tc>
       </w:tr>
       <w:tr>
-        <w:trPr>
-          <w:tblCellSpacing w:w="15" w:type="dxa"/>
-        </w:trPr>
         <w:tc>
           <w:tcPr>
             <w:tcW w:w="3171" w:type="dxa"/>
-            <w:vAlign w:val="center"/>
             <w:hideMark/>
           </w:tcPr>
           <w:p>
@@ -3212,7 +3371,6 @@
         <w:tc>
           <w:tcPr>
             <w:tcW w:w="1884" w:type="dxa"/>
-            <w:vAlign w:val="center"/>
             <w:hideMark/>
           </w:tcPr>
           <w:p>
@@ -3241,7 +3399,6 @@
         <w:tc>
           <w:tcPr>
             <w:tcW w:w="3836" w:type="dxa"/>
-            <w:vAlign w:val="center"/>
             <w:hideMark/>
           </w:tcPr>
           <w:p>
@@ -3269,13 +3426,9 @@
         </w:tc>
       </w:tr>
       <w:tr>
-        <w:trPr>
-          <w:tblCellSpacing w:w="15" w:type="dxa"/>
-        </w:trPr>
         <w:tc>
           <w:tcPr>
             <w:tcW w:w="3171" w:type="dxa"/>
-            <w:vAlign w:val="center"/>
             <w:hideMark/>
           </w:tcPr>
           <w:p>
@@ -3306,7 +3459,6 @@
         <w:tc>
           <w:tcPr>
             <w:tcW w:w="1884" w:type="dxa"/>
-            <w:vAlign w:val="center"/>
             <w:hideMark/>
           </w:tcPr>
           <w:p>
@@ -3335,7 +3487,6 @@
         <w:tc>
           <w:tcPr>
             <w:tcW w:w="3836" w:type="dxa"/>
-            <w:vAlign w:val="center"/>
             <w:hideMark/>
           </w:tcPr>
           <w:p>
@@ -3363,13 +3514,9 @@
         </w:tc>
       </w:tr>
       <w:tr>
-        <w:trPr>
-          <w:tblCellSpacing w:w="15" w:type="dxa"/>
-        </w:trPr>
         <w:tc>
           <w:tcPr>
             <w:tcW w:w="3171" w:type="dxa"/>
-            <w:vAlign w:val="center"/>
           </w:tcPr>
           <w:p>
             <w:pPr>
@@ -3401,7 +3548,6 @@
         <w:tc>
           <w:tcPr>
             <w:tcW w:w="1884" w:type="dxa"/>
-            <w:vAlign w:val="center"/>
           </w:tcPr>
           <w:p>
             <w:pPr>
@@ -3429,7 +3575,6 @@
         <w:tc>
           <w:tcPr>
             <w:tcW w:w="3836" w:type="dxa"/>
-            <w:vAlign w:val="center"/>
           </w:tcPr>
           <w:p>
             <w:pPr>
@@ -3450,19 +3595,25 @@
                 <w:szCs w:val="24"/>
                 <w14:ligatures w14:val="none"/>
               </w:rPr>
-              <w:t>Write test closure,presentation</w:t>
+              <w:t xml:space="preserve">Write test </w:t>
+            </w:r>
+            <w:r>
+              <w:rPr>
+                <w:rFonts w:ascii="Times New Roman" w:eastAsia="Times New Roman" w:hAnsi="Times New Roman" w:cs="Times New Roman"/>
+                <w:noProof w:val="0"/>
+                <w:sz w:val="24"/>
+                <w:szCs w:val="24"/>
+                <w14:ligatures w14:val="none"/>
+              </w:rPr>
+              <w:t>closure, presentation</w:t>
             </w:r>
           </w:p>
         </w:tc>
       </w:tr>
       <w:tr>
-        <w:trPr>
-          <w:tblCellSpacing w:w="15" w:type="dxa"/>
-        </w:trPr>
         <w:tc>
           <w:tcPr>
             <w:tcW w:w="3171" w:type="dxa"/>
-            <w:vAlign w:val="center"/>
           </w:tcPr>
           <w:p>
             <w:pPr>
@@ -3485,26 +3636,13 @@
                 <w:szCs w:val="24"/>
                 <w14:ligatures w14:val="none"/>
               </w:rPr>
-              <w:t>API TEST</w:t>
-            </w:r>
-            <w:r>
-              <w:rPr>
-                <w:rFonts w:ascii="Times New Roman" w:eastAsia="Times New Roman" w:hAnsi="Times New Roman" w:cs="Times New Roman"/>
-                <w:b/>
-                <w:bCs/>
-                <w:noProof w:val="0"/>
-                <w:sz w:val="24"/>
-                <w:szCs w:val="24"/>
-                <w14:ligatures w14:val="none"/>
-              </w:rPr>
-              <w:t>ING</w:t>
+              <w:t>API TESTING</w:t>
             </w:r>
           </w:p>
         </w:tc>
         <w:tc>
           <w:tcPr>
             <w:tcW w:w="1884" w:type="dxa"/>
-            <w:vAlign w:val="center"/>
           </w:tcPr>
           <w:p>
             <w:pPr>
@@ -3532,7 +3670,6 @@
         <w:tc>
           <w:tcPr>
             <w:tcW w:w="3836" w:type="dxa"/>
-            <w:vAlign w:val="center"/>
           </w:tcPr>
           <w:p>
             <w:pPr>
@@ -3559,13 +3696,9 @@
         </w:tc>
       </w:tr>
       <w:tr>
-        <w:trPr>
-          <w:tblCellSpacing w:w="15" w:type="dxa"/>
-        </w:trPr>
         <w:tc>
           <w:tcPr>
             <w:tcW w:w="3171" w:type="dxa"/>
-            <w:vAlign w:val="center"/>
           </w:tcPr>
           <w:p>
             <w:pPr>
@@ -3597,7 +3730,6 @@
         <w:tc>
           <w:tcPr>
             <w:tcW w:w="1884" w:type="dxa"/>
-            <w:vAlign w:val="center"/>
           </w:tcPr>
           <w:p>
             <w:pPr>
@@ -3625,7 +3757,6 @@
         <w:tc>
           <w:tcPr>
             <w:tcW w:w="3836" w:type="dxa"/>
-            <w:vAlign w:val="center"/>
           </w:tcPr>
           <w:p>
             <w:pPr>
@@ -3646,43 +3777,10 @@
                 <w:szCs w:val="24"/>
                 <w14:ligatures w14:val="none"/>
               </w:rPr>
-              <w:t>Write test script using java for parabank.</w:t>
+              <w:t xml:space="preserve">Write test script using java for </w:t>
             </w:r>
-          </w:p>
-        </w:tc>
-      </w:tr>
-      <w:tr>
-        <w:trPr>
-          <w:tblCellSpacing w:w="15" w:type="dxa"/>
-        </w:trPr>
-        <w:tc>
-          <w:tcPr>
-            <w:tcW w:w="3171" w:type="dxa"/>
-            <w:vAlign w:val="center"/>
-          </w:tcPr>
-          <w:p>
-            <w:pPr>
-              <w:spacing w:before="100" w:beforeAutospacing="1" w:after="100" w:afterAutospacing="1" w:line="240" w:lineRule="auto"/>
-              <w:rPr>
-                <w:rFonts w:ascii="Times New Roman" w:eastAsia="Times New Roman" w:hAnsi="Times New Roman" w:cs="Times New Roman"/>
-                <w:b/>
-                <w:bCs/>
-                <w:noProof w:val="0"/>
-                <w:sz w:val="24"/>
-                <w:szCs w:val="24"/>
-                <w14:ligatures w14:val="none"/>
-              </w:rPr>
-            </w:pPr>
-          </w:p>
-        </w:tc>
-        <w:tc>
-          <w:tcPr>
-            <w:tcW w:w="1884" w:type="dxa"/>
-            <w:vAlign w:val="center"/>
-          </w:tcPr>
-          <w:p>
-            <w:pPr>
-              <w:spacing w:before="100" w:beforeAutospacing="1" w:after="100" w:afterAutospacing="1" w:line="240" w:lineRule="auto"/>
+            <w:proofErr w:type="spellStart"/>
+            <w:r>
               <w:rPr>
                 <w:rFonts w:ascii="Times New Roman" w:eastAsia="Times New Roman" w:hAnsi="Times New Roman" w:cs="Times New Roman"/>
                 <w:noProof w:val="0"/>
@@ -3690,17 +3788,10 @@
                 <w:szCs w:val="24"/>
                 <w14:ligatures w14:val="none"/>
               </w:rPr>
-            </w:pPr>
-          </w:p>
-        </w:tc>
-        <w:tc>
-          <w:tcPr>
-            <w:tcW w:w="3836" w:type="dxa"/>
-            <w:vAlign w:val="center"/>
-          </w:tcPr>
-          <w:p>
-            <w:pPr>
-              <w:spacing w:before="100" w:beforeAutospacing="1" w:after="100" w:afterAutospacing="1" w:line="240" w:lineRule="auto"/>
+              <w:t>parabank</w:t>
+            </w:r>
+            <w:proofErr w:type="spellEnd"/>
+            <w:r>
               <w:rPr>
                 <w:rFonts w:ascii="Times New Roman" w:eastAsia="Times New Roman" w:hAnsi="Times New Roman" w:cs="Times New Roman"/>
                 <w:noProof w:val="0"/>
@@ -3708,323 +3799,12 @@
                 <w:szCs w:val="24"/>
                 <w14:ligatures w14:val="none"/>
               </w:rPr>
-            </w:pPr>
-          </w:p>
-        </w:tc>
-      </w:tr>
-      <w:tr>
-        <w:trPr>
-          <w:tblCellSpacing w:w="15" w:type="dxa"/>
-        </w:trPr>
-        <w:tc>
-          <w:tcPr>
-            <w:tcW w:w="3171" w:type="dxa"/>
-            <w:vAlign w:val="center"/>
-          </w:tcPr>
-          <w:p>
-            <w:pPr>
-              <w:spacing w:before="100" w:beforeAutospacing="1" w:after="100" w:afterAutospacing="1" w:line="240" w:lineRule="auto"/>
-              <w:rPr>
-                <w:rFonts w:ascii="Times New Roman" w:eastAsia="Times New Roman" w:hAnsi="Times New Roman" w:cs="Times New Roman"/>
-                <w:b/>
-                <w:bCs/>
-                <w:noProof w:val="0"/>
-                <w:sz w:val="24"/>
-                <w:szCs w:val="24"/>
-                <w14:ligatures w14:val="none"/>
-              </w:rPr>
-            </w:pPr>
-          </w:p>
-        </w:tc>
-        <w:tc>
-          <w:tcPr>
-            <w:tcW w:w="1884" w:type="dxa"/>
-            <w:vAlign w:val="center"/>
-          </w:tcPr>
-          <w:p>
-            <w:pPr>
-              <w:spacing w:before="100" w:beforeAutospacing="1" w:after="100" w:afterAutospacing="1" w:line="240" w:lineRule="auto"/>
-              <w:rPr>
-                <w:rFonts w:ascii="Times New Roman" w:eastAsia="Times New Roman" w:hAnsi="Times New Roman" w:cs="Times New Roman"/>
-                <w:noProof w:val="0"/>
-                <w:sz w:val="24"/>
-                <w:szCs w:val="24"/>
-                <w14:ligatures w14:val="none"/>
-              </w:rPr>
-            </w:pPr>
-          </w:p>
-        </w:tc>
-        <w:tc>
-          <w:tcPr>
-            <w:tcW w:w="3836" w:type="dxa"/>
-            <w:vAlign w:val="center"/>
-          </w:tcPr>
-          <w:p>
-            <w:pPr>
-              <w:spacing w:before="100" w:beforeAutospacing="1" w:after="100" w:afterAutospacing="1" w:line="240" w:lineRule="auto"/>
-              <w:rPr>
-                <w:rFonts w:ascii="Times New Roman" w:eastAsia="Times New Roman" w:hAnsi="Times New Roman" w:cs="Times New Roman"/>
-                <w:noProof w:val="0"/>
-                <w:sz w:val="24"/>
-                <w:szCs w:val="24"/>
-                <w14:ligatures w14:val="none"/>
-              </w:rPr>
-            </w:pPr>
-          </w:p>
-        </w:tc>
-      </w:tr>
-      <w:tr>
-        <w:trPr>
-          <w:tblCellSpacing w:w="15" w:type="dxa"/>
-        </w:trPr>
-        <w:tc>
-          <w:tcPr>
-            <w:tcW w:w="3171" w:type="dxa"/>
-            <w:vAlign w:val="center"/>
-          </w:tcPr>
-          <w:p>
-            <w:pPr>
-              <w:spacing w:before="100" w:beforeAutospacing="1" w:after="100" w:afterAutospacing="1" w:line="240" w:lineRule="auto"/>
-              <w:rPr>
-                <w:rFonts w:ascii="Times New Roman" w:eastAsia="Times New Roman" w:hAnsi="Times New Roman" w:cs="Times New Roman"/>
-                <w:b/>
-                <w:bCs/>
-                <w:noProof w:val="0"/>
-                <w:sz w:val="24"/>
-                <w:szCs w:val="24"/>
-                <w14:ligatures w14:val="none"/>
-              </w:rPr>
-            </w:pPr>
-          </w:p>
-        </w:tc>
-        <w:tc>
-          <w:tcPr>
-            <w:tcW w:w="1884" w:type="dxa"/>
-            <w:vAlign w:val="center"/>
-          </w:tcPr>
-          <w:p>
-            <w:pPr>
-              <w:spacing w:before="100" w:beforeAutospacing="1" w:after="100" w:afterAutospacing="1" w:line="240" w:lineRule="auto"/>
-              <w:rPr>
-                <w:rFonts w:ascii="Times New Roman" w:eastAsia="Times New Roman" w:hAnsi="Times New Roman" w:cs="Times New Roman"/>
-                <w:noProof w:val="0"/>
-                <w:sz w:val="24"/>
-                <w:szCs w:val="24"/>
-                <w14:ligatures w14:val="none"/>
-              </w:rPr>
-            </w:pPr>
-          </w:p>
-        </w:tc>
-        <w:tc>
-          <w:tcPr>
-            <w:tcW w:w="3836" w:type="dxa"/>
-            <w:vAlign w:val="center"/>
-          </w:tcPr>
-          <w:p>
-            <w:pPr>
-              <w:spacing w:before="100" w:beforeAutospacing="1" w:after="100" w:afterAutospacing="1" w:line="240" w:lineRule="auto"/>
-              <w:rPr>
-                <w:rFonts w:ascii="Times New Roman" w:eastAsia="Times New Roman" w:hAnsi="Times New Roman" w:cs="Times New Roman"/>
-                <w:noProof w:val="0"/>
-                <w:sz w:val="24"/>
-                <w:szCs w:val="24"/>
-                <w14:ligatures w14:val="none"/>
-              </w:rPr>
-            </w:pPr>
-          </w:p>
-        </w:tc>
-      </w:tr>
-      <w:tr>
-        <w:trPr>
-          <w:tblCellSpacing w:w="15" w:type="dxa"/>
-        </w:trPr>
-        <w:tc>
-          <w:tcPr>
-            <w:tcW w:w="3171" w:type="dxa"/>
-            <w:vAlign w:val="center"/>
-          </w:tcPr>
-          <w:p>
-            <w:pPr>
-              <w:spacing w:before="100" w:beforeAutospacing="1" w:after="100" w:afterAutospacing="1" w:line="240" w:lineRule="auto"/>
-              <w:rPr>
-                <w:rFonts w:ascii="Times New Roman" w:eastAsia="Times New Roman" w:hAnsi="Times New Roman" w:cs="Times New Roman"/>
-                <w:b/>
-                <w:bCs/>
-                <w:noProof w:val="0"/>
-                <w:sz w:val="24"/>
-                <w:szCs w:val="24"/>
-                <w14:ligatures w14:val="none"/>
-              </w:rPr>
-            </w:pPr>
-          </w:p>
-        </w:tc>
-        <w:tc>
-          <w:tcPr>
-            <w:tcW w:w="1884" w:type="dxa"/>
-            <w:vAlign w:val="center"/>
-          </w:tcPr>
-          <w:p>
-            <w:pPr>
-              <w:spacing w:before="100" w:beforeAutospacing="1" w:after="100" w:afterAutospacing="1" w:line="240" w:lineRule="auto"/>
-              <w:rPr>
-                <w:rFonts w:ascii="Times New Roman" w:eastAsia="Times New Roman" w:hAnsi="Times New Roman" w:cs="Times New Roman"/>
-                <w:noProof w:val="0"/>
-                <w:sz w:val="24"/>
-                <w:szCs w:val="24"/>
-                <w14:ligatures w14:val="none"/>
-              </w:rPr>
-            </w:pPr>
-          </w:p>
-        </w:tc>
-        <w:tc>
-          <w:tcPr>
-            <w:tcW w:w="3836" w:type="dxa"/>
-            <w:vAlign w:val="center"/>
-          </w:tcPr>
-          <w:p>
-            <w:pPr>
-              <w:spacing w:before="100" w:beforeAutospacing="1" w:after="100" w:afterAutospacing="1" w:line="240" w:lineRule="auto"/>
-              <w:rPr>
-                <w:rFonts w:ascii="Times New Roman" w:eastAsia="Times New Roman" w:hAnsi="Times New Roman" w:cs="Times New Roman"/>
-                <w:noProof w:val="0"/>
-                <w:sz w:val="24"/>
-                <w:szCs w:val="24"/>
-                <w14:ligatures w14:val="none"/>
-              </w:rPr>
-            </w:pPr>
-          </w:p>
-        </w:tc>
-      </w:tr>
-      <w:tr>
-        <w:trPr>
-          <w:tblCellSpacing w:w="15" w:type="dxa"/>
-        </w:trPr>
-        <w:tc>
-          <w:tcPr>
-            <w:tcW w:w="3171" w:type="dxa"/>
-            <w:vAlign w:val="center"/>
-          </w:tcPr>
-          <w:p>
-            <w:pPr>
-              <w:spacing w:before="100" w:beforeAutospacing="1" w:after="100" w:afterAutospacing="1" w:line="240" w:lineRule="auto"/>
-              <w:rPr>
-                <w:rFonts w:ascii="Times New Roman" w:eastAsia="Times New Roman" w:hAnsi="Times New Roman" w:cs="Times New Roman"/>
-                <w:b/>
-                <w:bCs/>
-                <w:noProof w:val="0"/>
-                <w:sz w:val="24"/>
-                <w:szCs w:val="24"/>
-                <w14:ligatures w14:val="none"/>
-              </w:rPr>
-            </w:pPr>
-          </w:p>
-        </w:tc>
-        <w:tc>
-          <w:tcPr>
-            <w:tcW w:w="1884" w:type="dxa"/>
-            <w:vAlign w:val="center"/>
-          </w:tcPr>
-          <w:p>
-            <w:pPr>
-              <w:spacing w:before="100" w:beforeAutospacing="1" w:after="100" w:afterAutospacing="1" w:line="240" w:lineRule="auto"/>
-              <w:rPr>
-                <w:rFonts w:ascii="Times New Roman" w:eastAsia="Times New Roman" w:hAnsi="Times New Roman" w:cs="Times New Roman"/>
-                <w:noProof w:val="0"/>
-                <w:sz w:val="24"/>
-                <w:szCs w:val="24"/>
-                <w14:ligatures w14:val="none"/>
-              </w:rPr>
-            </w:pPr>
-          </w:p>
-        </w:tc>
-        <w:tc>
-          <w:tcPr>
-            <w:tcW w:w="3836" w:type="dxa"/>
-            <w:vAlign w:val="center"/>
-          </w:tcPr>
-          <w:p>
-            <w:pPr>
-              <w:spacing w:before="100" w:beforeAutospacing="1" w:after="100" w:afterAutospacing="1" w:line="240" w:lineRule="auto"/>
-              <w:rPr>
-                <w:rFonts w:ascii="Times New Roman" w:eastAsia="Times New Roman" w:hAnsi="Times New Roman" w:cs="Times New Roman"/>
-                <w:noProof w:val="0"/>
-                <w:sz w:val="24"/>
-                <w:szCs w:val="24"/>
-                <w14:ligatures w14:val="none"/>
-              </w:rPr>
-            </w:pPr>
-          </w:p>
-        </w:tc>
-      </w:tr>
-      <w:tr>
-        <w:trPr>
-          <w:tblCellSpacing w:w="15" w:type="dxa"/>
-        </w:trPr>
-        <w:tc>
-          <w:tcPr>
-            <w:tcW w:w="3171" w:type="dxa"/>
-            <w:vAlign w:val="center"/>
-          </w:tcPr>
-          <w:p>
-            <w:pPr>
-              <w:spacing w:before="100" w:beforeAutospacing="1" w:after="100" w:afterAutospacing="1" w:line="240" w:lineRule="auto"/>
-              <w:rPr>
-                <w:rFonts w:ascii="Times New Roman" w:eastAsia="Times New Roman" w:hAnsi="Times New Roman" w:cs="Times New Roman"/>
-                <w:b/>
-                <w:bCs/>
-                <w:noProof w:val="0"/>
-                <w:sz w:val="24"/>
-                <w:szCs w:val="24"/>
-                <w14:ligatures w14:val="none"/>
-              </w:rPr>
-            </w:pPr>
-          </w:p>
-        </w:tc>
-        <w:tc>
-          <w:tcPr>
-            <w:tcW w:w="1884" w:type="dxa"/>
-            <w:vAlign w:val="center"/>
-          </w:tcPr>
-          <w:p>
-            <w:pPr>
-              <w:spacing w:before="100" w:beforeAutospacing="1" w:after="100" w:afterAutospacing="1" w:line="240" w:lineRule="auto"/>
-              <w:rPr>
-                <w:rFonts w:ascii="Times New Roman" w:eastAsia="Times New Roman" w:hAnsi="Times New Roman" w:cs="Times New Roman"/>
-                <w:noProof w:val="0"/>
-                <w:sz w:val="24"/>
-                <w:szCs w:val="24"/>
-                <w14:ligatures w14:val="none"/>
-              </w:rPr>
-            </w:pPr>
-          </w:p>
-        </w:tc>
-        <w:tc>
-          <w:tcPr>
-            <w:tcW w:w="3836" w:type="dxa"/>
-            <w:vAlign w:val="center"/>
-          </w:tcPr>
-          <w:p>
-            <w:pPr>
-              <w:spacing w:before="100" w:beforeAutospacing="1" w:after="100" w:afterAutospacing="1" w:line="240" w:lineRule="auto"/>
-              <w:rPr>
-                <w:rFonts w:ascii="Times New Roman" w:eastAsia="Times New Roman" w:hAnsi="Times New Roman" w:cs="Times New Roman"/>
-                <w:noProof w:val="0"/>
-                <w:sz w:val="24"/>
-                <w:szCs w:val="24"/>
-                <w14:ligatures w14:val="none"/>
-              </w:rPr>
-            </w:pPr>
+              <w:t>.</w:t>
+            </w:r>
           </w:p>
         </w:tc>
       </w:tr>
     </w:tbl>
-    <w:p>
-      <w:pPr>
-        <w:rPr>
-          <w:rtl/>
-        </w:rPr>
-      </w:pPr>
-    </w:p>
     <w:p>
       <w:pPr>
         <w:rPr>
@@ -4054,7 +3834,7 @@
 </file>
 
 <file path=word/endnotes.xml><?xml version="1.0" encoding="utf-8"?>
-<w:endnotes xmlns:wpc="http://schemas.microsoft.com/office/word/2010/wordprocessingCanvas" xmlns:cx="http://schemas.microsoft.com/office/drawing/2014/chartex" xmlns:cx1="http://schemas.microsoft.com/office/drawing/2015/9/8/chartex" xmlns:cx2="http://schemas.microsoft.com/office/drawing/2015/10/21/chartex" xmlns:cx3="http://schemas.microsoft.com/office/drawing/2016/5/9/chartex" xmlns:cx4="http://schemas.microsoft.com/office/drawing/2016/5/10/chartex" xmlns:cx5="http://schemas.microsoft.com/office/drawing/2016/5/11/chartex" xmlns:cx6="http://schemas.microsoft.com/office/drawing/2016/5/12/chartex" xmlns:cx7="http://schemas.microsoft.com/office/drawing/2016/5/13/chartex" xmlns:cx8="http://schemas.microsoft.com/office/drawing/2016/5/14/chartex" xmlns:mc="http://schemas.openxmlformats.org/markup-compatibility/2006" xmlns:aink="http://schemas.microsoft.com/office/drawing/2016/ink" xmlns:am3d="http://schemas.microsoft.com/office/drawing/2017/model3d" xmlns:o="urn:schemas-microsoft-com:office:office" xmlns:oel="http://schemas.microsoft.com/office/2019/extlst" xmlns:r="http://schemas.openxmlformats.org/officeDocument/2006/relationships" xmlns:m="http://schemas.openxmlformats.org/officeDocument/2006/math" xmlns:v="urn:schemas-microsoft-com:vml" xmlns:wp14="http://schemas.microsoft.com/office/word/2010/wordprocessingDrawing" xmlns:wp="http://schemas.openxmlformats.org/drawingml/2006/wordprocessingDrawing" xmlns:w10="urn:schemas-microsoft-com:office:word" xmlns:w="http://schemas.openxmlformats.org/wordprocessingml/2006/main" xmlns:w14="http://schemas.microsoft.com/office/word/2010/wordml" xmlns:w15="http://schemas.microsoft.com/office/word/2012/wordml" xmlns:w16cex="http://schemas.microsoft.com/office/word/2018/wordml/cex" xmlns:w16cid="http://schemas.microsoft.com/office/word/2016/wordml/cid" xmlns:w16="http://schemas.microsoft.com/office/word/2018/wordml" xmlns:w16sdtdh="http://schemas.microsoft.com/office/word/2020/wordml/sdtdatahash" xmlns:w16se="http://schemas.microsoft.com/office/word/2015/wordml/symex" xmlns:wpg="http://schemas.microsoft.com/office/word/2010/wordprocessingGroup" xmlns:wpi="http://schemas.microsoft.com/office/word/2010/wordprocessingInk" xmlns:wne="http://schemas.microsoft.com/office/word/2006/wordml" xmlns:wps="http://schemas.microsoft.com/office/word/2010/wordprocessingShape" mc:Ignorable="w14 w15 w16se w16cid w16 w16cex w16sdtdh wp14">
+<w:endnotes xmlns:wpc="http://schemas.microsoft.com/office/word/2010/wordprocessingCanvas" xmlns:cx="http://schemas.microsoft.com/office/drawing/2014/chartex" xmlns:cx1="http://schemas.microsoft.com/office/drawing/2015/9/8/chartex" xmlns:cx2="http://schemas.microsoft.com/office/drawing/2015/10/21/chartex" xmlns:cx3="http://schemas.microsoft.com/office/drawing/2016/5/9/chartex" xmlns:cx4="http://schemas.microsoft.com/office/drawing/2016/5/10/chartex" xmlns:cx5="http://schemas.microsoft.com/office/drawing/2016/5/11/chartex" xmlns:cx6="http://schemas.microsoft.com/office/drawing/2016/5/12/chartex" xmlns:cx7="http://schemas.microsoft.com/office/drawing/2016/5/13/chartex" xmlns:cx8="http://schemas.microsoft.com/office/drawing/2016/5/14/chartex" xmlns:mc="http://schemas.openxmlformats.org/markup-compatibility/2006" xmlns:aink="http://schemas.microsoft.com/office/drawing/2016/ink" xmlns:am3d="http://schemas.microsoft.com/office/drawing/2017/model3d" xmlns:o="urn:schemas-microsoft-com:office:office" xmlns:oel="http://schemas.microsoft.com/office/2019/extlst" xmlns:r="http://schemas.openxmlformats.org/officeDocument/2006/relationships" xmlns:m="http://schemas.openxmlformats.org/officeDocument/2006/math" xmlns:v="urn:schemas-microsoft-com:vml" xmlns:wp14="http://schemas.microsoft.com/office/word/2010/wordprocessingDrawing" xmlns:wp="http://schemas.openxmlformats.org/drawingml/2006/wordprocessingDrawing" xmlns:w10="urn:schemas-microsoft-com:office:word" xmlns:w="http://schemas.openxmlformats.org/wordprocessingml/2006/main" xmlns:w14="http://schemas.microsoft.com/office/word/2010/wordml" xmlns:w15="http://schemas.microsoft.com/office/word/2012/wordml" xmlns:w16cex="http://schemas.microsoft.com/office/word/2018/wordml/cex" xmlns:w16cid="http://schemas.microsoft.com/office/word/2016/wordml/cid" xmlns:w16="http://schemas.microsoft.com/office/word/2018/wordml" xmlns:w16du="http://schemas.microsoft.com/office/word/2023/wordml/word16du" xmlns:w16sdtdh="http://schemas.microsoft.com/office/word/2020/wordml/sdtdatahash" xmlns:w16sdtfl="http://schemas.microsoft.com/office/word/2024/wordml/sdtformatlock" xmlns:w16se="http://schemas.microsoft.com/office/word/2015/wordml/symex" xmlns:wpg="http://schemas.microsoft.com/office/word/2010/wordprocessingGroup" xmlns:wpi="http://schemas.microsoft.com/office/word/2010/wordprocessingInk" xmlns:wne="http://schemas.microsoft.com/office/word/2006/wordml" xmlns:wps="http://schemas.microsoft.com/office/word/2010/wordprocessingShape" mc:Ignorable="w14 w15 w16se w16cid w16 w16cex w16sdtdh w16sdtfl w16du wp14">
   <w:endnote w:type="separator" w:id="-1">
     <w:p>
       <w:pPr>
@@ -4079,7 +3859,7 @@
 </file>
 
 <file path=word/footer1.xml><?xml version="1.0" encoding="utf-8"?>
-<w:ftr xmlns:wpc="http://schemas.microsoft.com/office/word/2010/wordprocessingCanvas" xmlns:cx="http://schemas.microsoft.com/office/drawing/2014/chartex" xmlns:cx1="http://schemas.microsoft.com/office/drawing/2015/9/8/chartex" xmlns:cx2="http://schemas.microsoft.com/office/drawing/2015/10/21/chartex" xmlns:cx3="http://schemas.microsoft.com/office/drawing/2016/5/9/chartex" xmlns:cx4="http://schemas.microsoft.com/office/drawing/2016/5/10/chartex" xmlns:cx5="http://schemas.microsoft.com/office/drawing/2016/5/11/chartex" xmlns:cx6="http://schemas.microsoft.com/office/drawing/2016/5/12/chartex" xmlns:cx7="http://schemas.microsoft.com/office/drawing/2016/5/13/chartex" xmlns:cx8="http://schemas.microsoft.com/office/drawing/2016/5/14/chartex" xmlns:mc="http://schemas.openxmlformats.org/markup-compatibility/2006" xmlns:aink="http://schemas.microsoft.com/office/drawing/2016/ink" xmlns:am3d="http://schemas.microsoft.com/office/drawing/2017/model3d" xmlns:o="urn:schemas-microsoft-com:office:office" xmlns:oel="http://schemas.microsoft.com/office/2019/extlst" xmlns:r="http://schemas.openxmlformats.org/officeDocument/2006/relationships" xmlns:m="http://schemas.openxmlformats.org/officeDocument/2006/math" xmlns:v="urn:schemas-microsoft-com:vml" xmlns:wp14="http://schemas.microsoft.com/office/word/2010/wordprocessingDrawing" xmlns:wp="http://schemas.openxmlformats.org/drawingml/2006/wordprocessingDrawing" xmlns:w10="urn:schemas-microsoft-com:office:word" xmlns:w="http://schemas.openxmlformats.org/wordprocessingml/2006/main" xmlns:w14="http://schemas.microsoft.com/office/word/2010/wordml" xmlns:w15="http://schemas.microsoft.com/office/word/2012/wordml" xmlns:w16cex="http://schemas.microsoft.com/office/word/2018/wordml/cex" xmlns:w16cid="http://schemas.microsoft.com/office/word/2016/wordml/cid" xmlns:w16="http://schemas.microsoft.com/office/word/2018/wordml" xmlns:w16sdtdh="http://schemas.microsoft.com/office/word/2020/wordml/sdtdatahash" xmlns:w16se="http://schemas.microsoft.com/office/word/2015/wordml/symex" xmlns:wpg="http://schemas.microsoft.com/office/word/2010/wordprocessingGroup" xmlns:wpi="http://schemas.microsoft.com/office/word/2010/wordprocessingInk" xmlns:wne="http://schemas.microsoft.com/office/word/2006/wordml" xmlns:wps="http://schemas.microsoft.com/office/word/2010/wordprocessingShape" mc:Ignorable="w14 w15 w16se w16cid w16 w16cex w16sdtdh wp14">
+<w:ftr xmlns:wpc="http://schemas.microsoft.com/office/word/2010/wordprocessingCanvas" xmlns:cx="http://schemas.microsoft.com/office/drawing/2014/chartex" xmlns:cx1="http://schemas.microsoft.com/office/drawing/2015/9/8/chartex" xmlns:cx2="http://schemas.microsoft.com/office/drawing/2015/10/21/chartex" xmlns:cx3="http://schemas.microsoft.com/office/drawing/2016/5/9/chartex" xmlns:cx4="http://schemas.microsoft.com/office/drawing/2016/5/10/chartex" xmlns:cx5="http://schemas.microsoft.com/office/drawing/2016/5/11/chartex" xmlns:cx6="http://schemas.microsoft.com/office/drawing/2016/5/12/chartex" xmlns:cx7="http://schemas.microsoft.com/office/drawing/2016/5/13/chartex" xmlns:cx8="http://schemas.microsoft.com/office/drawing/2016/5/14/chartex" xmlns:mc="http://schemas.openxmlformats.org/markup-compatibility/2006" xmlns:aink="http://schemas.microsoft.com/office/drawing/2016/ink" xmlns:am3d="http://schemas.microsoft.com/office/drawing/2017/model3d" xmlns:o="urn:schemas-microsoft-com:office:office" xmlns:oel="http://schemas.microsoft.com/office/2019/extlst" xmlns:r="http://schemas.openxmlformats.org/officeDocument/2006/relationships" xmlns:m="http://schemas.openxmlformats.org/officeDocument/2006/math" xmlns:v="urn:schemas-microsoft-com:vml" xmlns:wp14="http://schemas.microsoft.com/office/word/2010/wordprocessingDrawing" xmlns:wp="http://schemas.openxmlformats.org/drawingml/2006/wordprocessingDrawing" xmlns:w10="urn:schemas-microsoft-com:office:word" xmlns:w="http://schemas.openxmlformats.org/wordprocessingml/2006/main" xmlns:w14="http://schemas.microsoft.com/office/word/2010/wordml" xmlns:w15="http://schemas.microsoft.com/office/word/2012/wordml" xmlns:w16cex="http://schemas.microsoft.com/office/word/2018/wordml/cex" xmlns:w16cid="http://schemas.microsoft.com/office/word/2016/wordml/cid" xmlns:w16="http://schemas.microsoft.com/office/word/2018/wordml" xmlns:w16du="http://schemas.microsoft.com/office/word/2023/wordml/word16du" xmlns:w16sdtdh="http://schemas.microsoft.com/office/word/2020/wordml/sdtdatahash" xmlns:w16sdtfl="http://schemas.microsoft.com/office/word/2024/wordml/sdtformatlock" xmlns:w16se="http://schemas.microsoft.com/office/word/2015/wordml/symex" xmlns:wpg="http://schemas.microsoft.com/office/word/2010/wordprocessingGroup" xmlns:wpi="http://schemas.microsoft.com/office/word/2010/wordprocessingInk" xmlns:wne="http://schemas.microsoft.com/office/word/2006/wordml" xmlns:wps="http://schemas.microsoft.com/office/word/2010/wordprocessingShape" mc:Ignorable="w14 w15 w16se w16cid w16 w16cex w16sdtdh w16sdtfl w16du wp14">
   <w:sdt>
     <w:sdtPr>
       <w:rPr>
@@ -4135,7 +3915,7 @@
 </file>
 
 <file path=word/footnotes.xml><?xml version="1.0" encoding="utf-8"?>
-<w:footnotes xmlns:wpc="http://schemas.microsoft.com/office/word/2010/wordprocessingCanvas" xmlns:cx="http://schemas.microsoft.com/office/drawing/2014/chartex" xmlns:cx1="http://schemas.microsoft.com/office/drawing/2015/9/8/chartex" xmlns:cx2="http://schemas.microsoft.com/office/drawing/2015/10/21/chartex" xmlns:cx3="http://schemas.microsoft.com/office/drawing/2016/5/9/chartex" xmlns:cx4="http://schemas.microsoft.com/office/drawing/2016/5/10/chartex" xmlns:cx5="http://schemas.microsoft.com/office/drawing/2016/5/11/chartex" xmlns:cx6="http://schemas.microsoft.com/office/drawing/2016/5/12/chartex" xmlns:cx7="http://schemas.microsoft.com/office/drawing/2016/5/13/chartex" xmlns:cx8="http://schemas.microsoft.com/office/drawing/2016/5/14/chartex" xmlns:mc="http://schemas.openxmlformats.org/markup-compatibility/2006" xmlns:aink="http://schemas.microsoft.com/office/drawing/2016/ink" xmlns:am3d="http://schemas.microsoft.com/office/drawing/2017/model3d" xmlns:o="urn:schemas-microsoft-com:office:office" xmlns:oel="http://schemas.microsoft.com/office/2019/extlst" xmlns:r="http://schemas.openxmlformats.org/officeDocument/2006/relationships" xmlns:m="http://schemas.openxmlformats.org/officeDocument/2006/math" xmlns:v="urn:schemas-microsoft-com:vml" xmlns:wp14="http://schemas.microsoft.com/office/word/2010/wordprocessingDrawing" xmlns:wp="http://schemas.openxmlformats.org/drawingml/2006/wordprocessingDrawing" xmlns:w10="urn:schemas-microsoft-com:office:word" xmlns:w="http://schemas.openxmlformats.org/wordprocessingml/2006/main" xmlns:w14="http://schemas.microsoft.com/office/word/2010/wordml" xmlns:w15="http://schemas.microsoft.com/office/word/2012/wordml" xmlns:w16cex="http://schemas.microsoft.com/office/word/2018/wordml/cex" xmlns:w16cid="http://schemas.microsoft.com/office/word/2016/wordml/cid" xmlns:w16="http://schemas.microsoft.com/office/word/2018/wordml" xmlns:w16sdtdh="http://schemas.microsoft.com/office/word/2020/wordml/sdtdatahash" xmlns:w16se="http://schemas.microsoft.com/office/word/2015/wordml/symex" xmlns:wpg="http://schemas.microsoft.com/office/word/2010/wordprocessingGroup" xmlns:wpi="http://schemas.microsoft.com/office/word/2010/wordprocessingInk" xmlns:wne="http://schemas.microsoft.com/office/word/2006/wordml" xmlns:wps="http://schemas.microsoft.com/office/word/2010/wordprocessingShape" mc:Ignorable="w14 w15 w16se w16cid w16 w16cex w16sdtdh wp14">
+<w:footnotes xmlns:wpc="http://schemas.microsoft.com/office/word/2010/wordprocessingCanvas" xmlns:cx="http://schemas.microsoft.com/office/drawing/2014/chartex" xmlns:cx1="http://schemas.microsoft.com/office/drawing/2015/9/8/chartex" xmlns:cx2="http://schemas.microsoft.com/office/drawing/2015/10/21/chartex" xmlns:cx3="http://schemas.microsoft.com/office/drawing/2016/5/9/chartex" xmlns:cx4="http://schemas.microsoft.com/office/drawing/2016/5/10/chartex" xmlns:cx5="http://schemas.microsoft.com/office/drawing/2016/5/11/chartex" xmlns:cx6="http://schemas.microsoft.com/office/drawing/2016/5/12/chartex" xmlns:cx7="http://schemas.microsoft.com/office/drawing/2016/5/13/chartex" xmlns:cx8="http://schemas.microsoft.com/office/drawing/2016/5/14/chartex" xmlns:mc="http://schemas.openxmlformats.org/markup-compatibility/2006" xmlns:aink="http://schemas.microsoft.com/office/drawing/2016/ink" xmlns:am3d="http://schemas.microsoft.com/office/drawing/2017/model3d" xmlns:o="urn:schemas-microsoft-com:office:office" xmlns:oel="http://schemas.microsoft.com/office/2019/extlst" xmlns:r="http://schemas.openxmlformats.org/officeDocument/2006/relationships" xmlns:m="http://schemas.openxmlformats.org/officeDocument/2006/math" xmlns:v="urn:schemas-microsoft-com:vml" xmlns:wp14="http://schemas.microsoft.com/office/word/2010/wordprocessingDrawing" xmlns:wp="http://schemas.openxmlformats.org/drawingml/2006/wordprocessingDrawing" xmlns:w10="urn:schemas-microsoft-com:office:word" xmlns:w="http://schemas.openxmlformats.org/wordprocessingml/2006/main" xmlns:w14="http://schemas.microsoft.com/office/word/2010/wordml" xmlns:w15="http://schemas.microsoft.com/office/word/2012/wordml" xmlns:w16cex="http://schemas.microsoft.com/office/word/2018/wordml/cex" xmlns:w16cid="http://schemas.microsoft.com/office/word/2016/wordml/cid" xmlns:w16="http://schemas.microsoft.com/office/word/2018/wordml" xmlns:w16du="http://schemas.microsoft.com/office/word/2023/wordml/word16du" xmlns:w16sdtdh="http://schemas.microsoft.com/office/word/2020/wordml/sdtdatahash" xmlns:w16sdtfl="http://schemas.microsoft.com/office/word/2024/wordml/sdtformatlock" xmlns:w16se="http://schemas.microsoft.com/office/word/2015/wordml/symex" xmlns:wpg="http://schemas.microsoft.com/office/word/2010/wordprocessingGroup" xmlns:wpi="http://schemas.microsoft.com/office/word/2010/wordprocessingInk" xmlns:wne="http://schemas.microsoft.com/office/word/2006/wordml" xmlns:wps="http://schemas.microsoft.com/office/word/2010/wordprocessingShape" mc:Ignorable="w14 w15 w16se w16cid w16 w16cex w16sdtdh w16sdtfl w16du wp14">
   <w:footnote w:type="separator" w:id="-1">
     <w:p>
       <w:pPr>
@@ -4160,7 +3940,7 @@
 </file>
 
 <file path=word/header1.xml><?xml version="1.0" encoding="utf-8"?>
-<w:hdr xmlns:wpc="http://schemas.microsoft.com/office/word/2010/wordprocessingCanvas" xmlns:cx="http://schemas.microsoft.com/office/drawing/2014/chartex" xmlns:cx1="http://schemas.microsoft.com/office/drawing/2015/9/8/chartex" xmlns:cx2="http://schemas.microsoft.com/office/drawing/2015/10/21/chartex" xmlns:cx3="http://schemas.microsoft.com/office/drawing/2016/5/9/chartex" xmlns:cx4="http://schemas.microsoft.com/office/drawing/2016/5/10/chartex" xmlns:cx5="http://schemas.microsoft.com/office/drawing/2016/5/11/chartex" xmlns:cx6="http://schemas.microsoft.com/office/drawing/2016/5/12/chartex" xmlns:cx7="http://schemas.microsoft.com/office/drawing/2016/5/13/chartex" xmlns:cx8="http://schemas.microsoft.com/office/drawing/2016/5/14/chartex" xmlns:mc="http://schemas.openxmlformats.org/markup-compatibility/2006" xmlns:aink="http://schemas.microsoft.com/office/drawing/2016/ink" xmlns:am3d="http://schemas.microsoft.com/office/drawing/2017/model3d" xmlns:o="urn:schemas-microsoft-com:office:office" xmlns:oel="http://schemas.microsoft.com/office/2019/extlst" xmlns:r="http://schemas.openxmlformats.org/officeDocument/2006/relationships" xmlns:m="http://schemas.openxmlformats.org/officeDocument/2006/math" xmlns:v="urn:schemas-microsoft-com:vml" xmlns:wp14="http://schemas.microsoft.com/office/word/2010/wordprocessingDrawing" xmlns:wp="http://schemas.openxmlformats.org/drawingml/2006/wordprocessingDrawing" xmlns:w10="urn:schemas-microsoft-com:office:word" xmlns:w="http://schemas.openxmlformats.org/wordprocessingml/2006/main" xmlns:w14="http://schemas.microsoft.com/office/word/2010/wordml" xmlns:w15="http://schemas.microsoft.com/office/word/2012/wordml" xmlns:w16cex="http://schemas.microsoft.com/office/word/2018/wordml/cex" xmlns:w16cid="http://schemas.microsoft.com/office/word/2016/wordml/cid" xmlns:w16="http://schemas.microsoft.com/office/word/2018/wordml" xmlns:w16sdtdh="http://schemas.microsoft.com/office/word/2020/wordml/sdtdatahash" xmlns:w16se="http://schemas.microsoft.com/office/word/2015/wordml/symex" xmlns:wpg="http://schemas.microsoft.com/office/word/2010/wordprocessingGroup" xmlns:wpi="http://schemas.microsoft.com/office/word/2010/wordprocessingInk" xmlns:wne="http://schemas.microsoft.com/office/word/2006/wordml" xmlns:wps="http://schemas.microsoft.com/office/word/2010/wordprocessingShape" mc:Ignorable="w14 w15 w16se w16cid w16 w16cex w16sdtdh wp14">
+<w:hdr xmlns:wpc="http://schemas.microsoft.com/office/word/2010/wordprocessingCanvas" xmlns:cx="http://schemas.microsoft.com/office/drawing/2014/chartex" xmlns:cx1="http://schemas.microsoft.com/office/drawing/2015/9/8/chartex" xmlns:cx2="http://schemas.microsoft.com/office/drawing/2015/10/21/chartex" xmlns:cx3="http://schemas.microsoft.com/office/drawing/2016/5/9/chartex" xmlns:cx4="http://schemas.microsoft.com/office/drawing/2016/5/10/chartex" xmlns:cx5="http://schemas.microsoft.com/office/drawing/2016/5/11/chartex" xmlns:cx6="http://schemas.microsoft.com/office/drawing/2016/5/12/chartex" xmlns:cx7="http://schemas.microsoft.com/office/drawing/2016/5/13/chartex" xmlns:cx8="http://schemas.microsoft.com/office/drawing/2016/5/14/chartex" xmlns:mc="http://schemas.openxmlformats.org/markup-compatibility/2006" xmlns:aink="http://schemas.microsoft.com/office/drawing/2016/ink" xmlns:am3d="http://schemas.microsoft.com/office/drawing/2017/model3d" xmlns:o="urn:schemas-microsoft-com:office:office" xmlns:oel="http://schemas.microsoft.com/office/2019/extlst" xmlns:r="http://schemas.openxmlformats.org/officeDocument/2006/relationships" xmlns:m="http://schemas.openxmlformats.org/officeDocument/2006/math" xmlns:v="urn:schemas-microsoft-com:vml" xmlns:wp14="http://schemas.microsoft.com/office/word/2010/wordprocessingDrawing" xmlns:wp="http://schemas.openxmlformats.org/drawingml/2006/wordprocessingDrawing" xmlns:w10="urn:schemas-microsoft-com:office:word" xmlns:w="http://schemas.openxmlformats.org/wordprocessingml/2006/main" xmlns:w14="http://schemas.microsoft.com/office/word/2010/wordml" xmlns:w15="http://schemas.microsoft.com/office/word/2012/wordml" xmlns:w16cex="http://schemas.microsoft.com/office/word/2018/wordml/cex" xmlns:w16cid="http://schemas.microsoft.com/office/word/2016/wordml/cid" xmlns:w16="http://schemas.microsoft.com/office/word/2018/wordml" xmlns:w16du="http://schemas.microsoft.com/office/word/2023/wordml/word16du" xmlns:w16sdtdh="http://schemas.microsoft.com/office/word/2020/wordml/sdtdatahash" xmlns:w16sdtfl="http://schemas.microsoft.com/office/word/2024/wordml/sdtformatlock" xmlns:w16se="http://schemas.microsoft.com/office/word/2015/wordml/symex" xmlns:wpg="http://schemas.microsoft.com/office/word/2010/wordprocessingGroup" xmlns:wpi="http://schemas.microsoft.com/office/word/2010/wordprocessingInk" xmlns:wne="http://schemas.microsoft.com/office/word/2006/wordml" xmlns:wps="http://schemas.microsoft.com/office/word/2010/wordprocessingShape" mc:Ignorable="w14 w15 w16se w16cid w16 w16cex w16sdtdh w16sdtfl w16du wp14">
   <w:sdt>
     <w:sdtPr>
       <w:id w:val="1115105814"/>
@@ -4214,7 +3994,7 @@
 </file>
 
 <file path=word/numbering.xml><?xml version="1.0" encoding="utf-8"?>
-<w:numbering xmlns:wpc="http://schemas.microsoft.com/office/word/2010/wordprocessingCanvas" xmlns:cx="http://schemas.microsoft.com/office/drawing/2014/chartex" xmlns:cx1="http://schemas.microsoft.com/office/drawing/2015/9/8/chartex" xmlns:cx2="http://schemas.microsoft.com/office/drawing/2015/10/21/chartex" xmlns:cx3="http://schemas.microsoft.com/office/drawing/2016/5/9/chartex" xmlns:cx4="http://schemas.microsoft.com/office/drawing/2016/5/10/chartex" xmlns:cx5="http://schemas.microsoft.com/office/drawing/2016/5/11/chartex" xmlns:cx6="http://schemas.microsoft.com/office/drawing/2016/5/12/chartex" xmlns:cx7="http://schemas.microsoft.com/office/drawing/2016/5/13/chartex" xmlns:cx8="http://schemas.microsoft.com/office/drawing/2016/5/14/chartex" xmlns:mc="http://schemas.openxmlformats.org/markup-compatibility/2006" xmlns:aink="http://schemas.microsoft.com/office/drawing/2016/ink" xmlns:am3d="http://schemas.microsoft.com/office/drawing/2017/model3d" xmlns:o="urn:schemas-microsoft-com:office:office" xmlns:oel="http://schemas.microsoft.com/office/2019/extlst" xmlns:r="http://schemas.openxmlformats.org/officeDocument/2006/relationships" xmlns:m="http://schemas.openxmlformats.org/officeDocument/2006/math" xmlns:v="urn:schemas-microsoft-com:vml" xmlns:wp14="http://schemas.microsoft.com/office/word/2010/wordprocessingDrawing" xmlns:wp="http://schemas.openxmlformats.org/drawingml/2006/wordprocessingDrawing" xmlns:w10="urn:schemas-microsoft-com:office:word" xmlns:w="http://schemas.openxmlformats.org/wordprocessingml/2006/main" xmlns:w14="http://schemas.microsoft.com/office/word/2010/wordml" xmlns:w15="http://schemas.microsoft.com/office/word/2012/wordml" xmlns:w16cex="http://schemas.microsoft.com/office/word/2018/wordml/cex" xmlns:w16cid="http://schemas.microsoft.com/office/word/2016/wordml/cid" xmlns:w16="http://schemas.microsoft.com/office/word/2018/wordml" xmlns:w16sdtdh="http://schemas.microsoft.com/office/word/2020/wordml/sdtdatahash" xmlns:w16se="http://schemas.microsoft.com/office/word/2015/wordml/symex" xmlns:wpg="http://schemas.microsoft.com/office/word/2010/wordprocessingGroup" xmlns:wpi="http://schemas.microsoft.com/office/word/2010/wordprocessingInk" xmlns:wne="http://schemas.microsoft.com/office/word/2006/wordml" xmlns:wps="http://schemas.microsoft.com/office/word/2010/wordprocessingShape" mc:Ignorable="w14 w15 w16se w16cid w16 w16cex w16sdtdh wp14">
+<w:numbering xmlns:wpc="http://schemas.microsoft.com/office/word/2010/wordprocessingCanvas" xmlns:cx="http://schemas.microsoft.com/office/drawing/2014/chartex" xmlns:cx1="http://schemas.microsoft.com/office/drawing/2015/9/8/chartex" xmlns:cx2="http://schemas.microsoft.com/office/drawing/2015/10/21/chartex" xmlns:cx3="http://schemas.microsoft.com/office/drawing/2016/5/9/chartex" xmlns:cx4="http://schemas.microsoft.com/office/drawing/2016/5/10/chartex" xmlns:cx5="http://schemas.microsoft.com/office/drawing/2016/5/11/chartex" xmlns:cx6="http://schemas.microsoft.com/office/drawing/2016/5/12/chartex" xmlns:cx7="http://schemas.microsoft.com/office/drawing/2016/5/13/chartex" xmlns:cx8="http://schemas.microsoft.com/office/drawing/2016/5/14/chartex" xmlns:mc="http://schemas.openxmlformats.org/markup-compatibility/2006" xmlns:aink="http://schemas.microsoft.com/office/drawing/2016/ink" xmlns:am3d="http://schemas.microsoft.com/office/drawing/2017/model3d" xmlns:o="urn:schemas-microsoft-com:office:office" xmlns:oel="http://schemas.microsoft.com/office/2019/extlst" xmlns:r="http://schemas.openxmlformats.org/officeDocument/2006/relationships" xmlns:m="http://schemas.openxmlformats.org/officeDocument/2006/math" xmlns:v="urn:schemas-microsoft-com:vml" xmlns:wp14="http://schemas.microsoft.com/office/word/2010/wordprocessingDrawing" xmlns:wp="http://schemas.openxmlformats.org/drawingml/2006/wordprocessingDrawing" xmlns:w10="urn:schemas-microsoft-com:office:word" xmlns:w="http://schemas.openxmlformats.org/wordprocessingml/2006/main" xmlns:w14="http://schemas.microsoft.com/office/word/2010/wordml" xmlns:w15="http://schemas.microsoft.com/office/word/2012/wordml" xmlns:w16cex="http://schemas.microsoft.com/office/word/2018/wordml/cex" xmlns:w16cid="http://schemas.microsoft.com/office/word/2016/wordml/cid" xmlns:w16="http://schemas.microsoft.com/office/word/2018/wordml" xmlns:w16du="http://schemas.microsoft.com/office/word/2023/wordml/word16du" xmlns:w16sdtdh="http://schemas.microsoft.com/office/word/2020/wordml/sdtdatahash" xmlns:w16sdtfl="http://schemas.microsoft.com/office/word/2024/wordml/sdtformatlock" xmlns:w16se="http://schemas.microsoft.com/office/word/2015/wordml/symex" xmlns:wpg="http://schemas.microsoft.com/office/word/2010/wordprocessingGroup" xmlns:wpi="http://schemas.microsoft.com/office/word/2010/wordprocessingInk" xmlns:wne="http://schemas.microsoft.com/office/word/2006/wordml" xmlns:wps="http://schemas.microsoft.com/office/word/2010/wordprocessingShape" mc:Ignorable="w14 w15 w16se w16cid w16 w16cex w16sdtdh w16sdtfl w16du wp14">
   <w:abstractNum w:abstractNumId="0" w15:restartNumberingAfterBreak="0">
     <w:nsid w:val="0173430B"/>
     <w:multiLevelType w:val="hybridMultilevel"/>
@@ -6149,7 +5929,7 @@
 </file>
 
 <file path=word/styles.xml><?xml version="1.0" encoding="utf-8"?>
-<w:styles xmlns:mc="http://schemas.openxmlformats.org/markup-compatibility/2006" xmlns:r="http://schemas.openxmlformats.org/officeDocument/2006/relationships" xmlns:w="http://schemas.openxmlformats.org/wordprocessingml/2006/main" xmlns:w14="http://schemas.microsoft.com/office/word/2010/wordml" xmlns:w15="http://schemas.microsoft.com/office/word/2012/wordml" xmlns:w16cex="http://schemas.microsoft.com/office/word/2018/wordml/cex" xmlns:w16cid="http://schemas.microsoft.com/office/word/2016/wordml/cid" xmlns:w16="http://schemas.microsoft.com/office/word/2018/wordml" xmlns:w16sdtdh="http://schemas.microsoft.com/office/word/2020/wordml/sdtdatahash" xmlns:w16se="http://schemas.microsoft.com/office/word/2015/wordml/symex" mc:Ignorable="w14 w15 w16se w16cid w16 w16cex w16sdtdh">
+<w:styles xmlns:mc="http://schemas.openxmlformats.org/markup-compatibility/2006" xmlns:r="http://schemas.openxmlformats.org/officeDocument/2006/relationships" xmlns:w="http://schemas.openxmlformats.org/wordprocessingml/2006/main" xmlns:w14="http://schemas.microsoft.com/office/word/2010/wordml" xmlns:w15="http://schemas.microsoft.com/office/word/2012/wordml" xmlns:w16cex="http://schemas.microsoft.com/office/word/2018/wordml/cex" xmlns:w16cid="http://schemas.microsoft.com/office/word/2016/wordml/cid" xmlns:w16="http://schemas.microsoft.com/office/word/2018/wordml" xmlns:w16du="http://schemas.microsoft.com/office/word/2023/wordml/word16du" xmlns:w16sdtdh="http://schemas.microsoft.com/office/word/2020/wordml/sdtdatahash" xmlns:w16sdtfl="http://schemas.microsoft.com/office/word/2024/wordml/sdtformatlock" xmlns:w16se="http://schemas.microsoft.com/office/word/2015/wordml/symex" mc:Ignorable="w14 w15 w16se w16cid w16 w16cex w16sdtdh w16sdtfl w16du">
   <w:docDefaults>
     <w:rPrDefault>
       <w:rPr>
@@ -6756,6 +6536,7 @@
   <w:style w:type="character" w:default="1" w:styleId="DefaultParagraphFont">
     <w:name w:val="Default Paragraph Font"/>
     <w:uiPriority w:val="1"/>
+    <w:semiHidden/>
     <w:unhideWhenUsed/>
   </w:style>
   <w:style w:type="table" w:default="1" w:styleId="TableNormal">
@@ -7154,6 +6935,107 @@
       <w:noProof/>
     </w:rPr>
   </w:style>
+  <w:style w:type="table" w:styleId="TableGrid">
+    <w:name w:val="Table Grid"/>
+    <w:basedOn w:val="TableNormal"/>
+    <w:uiPriority w:val="39"/>
+    <w:rsid w:val="00D77B6E"/>
+    <w:pPr>
+      <w:spacing w:after="0"/>
+    </w:pPr>
+    <w:tblPr>
+      <w:tblBorders>
+        <w:top w:val="single" w:sz="4" w:space="0" w:color="auto"/>
+        <w:left w:val="single" w:sz="4" w:space="0" w:color="auto"/>
+        <w:bottom w:val="single" w:sz="4" w:space="0" w:color="auto"/>
+        <w:right w:val="single" w:sz="4" w:space="0" w:color="auto"/>
+        <w:insideH w:val="single" w:sz="4" w:space="0" w:color="auto"/>
+        <w:insideV w:val="single" w:sz="4" w:space="0" w:color="auto"/>
+      </w:tblBorders>
+    </w:tblPr>
+  </w:style>
+  <w:style w:type="table" w:styleId="TableGridLight">
+    <w:name w:val="Grid Table Light"/>
+    <w:basedOn w:val="TableNormal"/>
+    <w:uiPriority w:val="40"/>
+    <w:rsid w:val="00D77B6E"/>
+    <w:pPr>
+      <w:spacing w:after="0"/>
+    </w:pPr>
+    <w:tblPr>
+      <w:tblBorders>
+        <w:top w:val="single" w:sz="4" w:space="0" w:color="BFBFBF" w:themeColor="background1" w:themeShade="BF"/>
+        <w:left w:val="single" w:sz="4" w:space="0" w:color="BFBFBF" w:themeColor="background1" w:themeShade="BF"/>
+        <w:bottom w:val="single" w:sz="4" w:space="0" w:color="BFBFBF" w:themeColor="background1" w:themeShade="BF"/>
+        <w:right w:val="single" w:sz="4" w:space="0" w:color="BFBFBF" w:themeColor="background1" w:themeShade="BF"/>
+        <w:insideH w:val="single" w:sz="4" w:space="0" w:color="BFBFBF" w:themeColor="background1" w:themeShade="BF"/>
+        <w:insideV w:val="single" w:sz="4" w:space="0" w:color="BFBFBF" w:themeColor="background1" w:themeShade="BF"/>
+      </w:tblBorders>
+    </w:tblPr>
+  </w:style>
+  <w:style w:type="table" w:styleId="PlainTable1">
+    <w:name w:val="Plain Table 1"/>
+    <w:basedOn w:val="TableNormal"/>
+    <w:uiPriority w:val="41"/>
+    <w:rsid w:val="00D77B6E"/>
+    <w:pPr>
+      <w:spacing w:after="0"/>
+    </w:pPr>
+    <w:tblPr>
+      <w:tblStyleRowBandSize w:val="1"/>
+      <w:tblStyleColBandSize w:val="1"/>
+      <w:tblBorders>
+        <w:top w:val="single" w:sz="4" w:space="0" w:color="BFBFBF" w:themeColor="background1" w:themeShade="BF"/>
+        <w:left w:val="single" w:sz="4" w:space="0" w:color="BFBFBF" w:themeColor="background1" w:themeShade="BF"/>
+        <w:bottom w:val="single" w:sz="4" w:space="0" w:color="BFBFBF" w:themeColor="background1" w:themeShade="BF"/>
+        <w:right w:val="single" w:sz="4" w:space="0" w:color="BFBFBF" w:themeColor="background1" w:themeShade="BF"/>
+        <w:insideH w:val="single" w:sz="4" w:space="0" w:color="BFBFBF" w:themeColor="background1" w:themeShade="BF"/>
+        <w:insideV w:val="single" w:sz="4" w:space="0" w:color="BFBFBF" w:themeColor="background1" w:themeShade="BF"/>
+      </w:tblBorders>
+    </w:tblPr>
+    <w:tblStylePr w:type="firstRow">
+      <w:rPr>
+        <w:b/>
+        <w:bCs/>
+      </w:rPr>
+    </w:tblStylePr>
+    <w:tblStylePr w:type="lastRow">
+      <w:rPr>
+        <w:b/>
+        <w:bCs/>
+      </w:rPr>
+      <w:tblPr/>
+      <w:tcPr>
+        <w:tcBorders>
+          <w:top w:val="double" w:sz="4" w:space="0" w:color="BFBFBF" w:themeColor="background1" w:themeShade="BF"/>
+        </w:tcBorders>
+      </w:tcPr>
+    </w:tblStylePr>
+    <w:tblStylePr w:type="firstCol">
+      <w:rPr>
+        <w:b/>
+        <w:bCs/>
+      </w:rPr>
+    </w:tblStylePr>
+    <w:tblStylePr w:type="lastCol">
+      <w:rPr>
+        <w:b/>
+        <w:bCs/>
+      </w:rPr>
+    </w:tblStylePr>
+    <w:tblStylePr w:type="band1Vert">
+      <w:tblPr/>
+      <w:tcPr>
+        <w:shd w:val="clear" w:color="auto" w:fill="F2F2F2" w:themeFill="background1" w:themeFillShade="F2"/>
+      </w:tcPr>
+    </w:tblStylePr>
+    <w:tblStylePr w:type="band1Horz">
+      <w:tblPr/>
+      <w:tcPr>
+        <w:shd w:val="clear" w:color="auto" w:fill="F2F2F2" w:themeFill="background1" w:themeFillShade="F2"/>
+      </w:tcPr>
+    </w:tblStylePr>
+  </w:style>
 </w:styles>
 </file>
 
